--- a/HeroGoKart/Document/英雄卡丁车2019年5月16日道具V1.0.docx
+++ b/HeroGoKart/Document/英雄卡丁车2019年5月16日道具V1.0.docx
@@ -17,9 +17,9 @@
           <w:lang w:val="en-US" w:eastAsia="zh-CN"/>
         </w:rPr>
       </w:pPr>
-      <w:bookmarkStart w:id="0" w:name="_Toc17887_WPSOffice_Level2"/>
-      <w:bookmarkStart w:id="1" w:name="_Toc2614_WPSOffice_Level2"/>
-      <w:bookmarkStart w:id="2" w:name="_Toc18429_WPSOffice_Level2"/>
+      <w:bookmarkStart w:id="0" w:name="_Toc2614_WPSOffice_Level2"/>
+      <w:bookmarkStart w:id="1" w:name="_Toc18429_WPSOffice_Level2"/>
+      <w:bookmarkStart w:id="2" w:name="_Toc17887_WPSOffice_Level2"/>
       <w:r>
         <w:rPr>
           <w:rFonts w:hint="eastAsia" w:ascii="仿宋" w:hAnsi="仿宋" w:eastAsia="仿宋" w:cs="仿宋"/>
@@ -230,6 +230,7 @@
           <w:lang w:eastAsia="zh-CN"/>
         </w:rPr>
       </w:pPr>
+      <w:bookmarkStart w:id="5" w:name="_GoBack"/>
       <w:r>
         <w:rPr>
           <w:rFonts w:hint="eastAsia" w:ascii="仿宋" w:hAnsi="仿宋" w:eastAsia="仿宋" w:cs="仿宋"/>
@@ -279,6 +280,7 @@
           </wp:inline>
         </w:drawing>
       </w:r>
+      <w:bookmarkEnd w:id="5"/>
     </w:p>
     <w:p>
       <w:pPr>
@@ -1956,18 +1958,7 @@
           <w:szCs w:val="32"/>
           <w:lang w:val="en-US" w:eastAsia="zh-CN"/>
         </w:rPr>
-        <w:t>30米（车辆位置会在上方，慢慢的移动到中心出，传送门缩小</w:t>
-      </w:r>
-      <w:bookmarkStart w:id="5" w:name="_GoBack"/>
-      <w:bookmarkEnd w:id="5"/>
-      <w:r>
-        <w:rPr>
-          <w:rFonts w:hint="eastAsia" w:ascii="仿宋" w:hAnsi="仿宋" w:eastAsia="仿宋" w:cs="仿宋"/>
-          <w:sz w:val="32"/>
-          <w:szCs w:val="32"/>
-          <w:lang w:val="en-US" w:eastAsia="zh-CN"/>
-        </w:rPr>
-        <w:t>）（玩家位置聚焦中心点跑偏）</w:t>
+        <w:t>30米（车辆位置会在上方，慢慢的移动到中心出，传送门缩小）（玩家位置聚焦中心点跑偏）</w:t>
       </w:r>
     </w:p>
     <w:p>
